--- a/reports/Assignment 2.docx
+++ b/reports/Assignment 2.docx
@@ -775,6 +775,7 @@
         <w:pStyle w:val="13"/>
         <w:framePr w:wrap="auto" w:vAnchor="margin" w:hAnchor="text" w:yAlign="inline"/>
         <w:numPr>
+          <w:ilvl w:val="0"/>
           <w:numId w:val="0"/>
         </w:numPr>
         <w:bidi w:val="0"/>
@@ -1381,7 +1382,7 @@
           <w:numId w:val="0"/>
         </w:numPr>
         <w:bidi w:val="0"/>
-        <w:ind w:right="0" w:rightChars="0"/>
+        <w:ind w:right="0" w:rightChars="0" w:firstLine="320" w:firstLineChars="100"/>
         <w:jc w:val="left"/>
         <w:rPr>
           <w:sz w:val="32"/>
@@ -1392,6 +1393,16 @@
       </w:pPr>
       <w:bookmarkStart w:id="0" w:name="_GoBack"/>
       <w:bookmarkEnd w:id="0"/>
+      <w:r>
+        <w:rPr>
+          <w:rFonts w:hint="eastAsia"/>
+          <w:sz w:val="32"/>
+          <w:szCs w:val="32"/>
+          <w:rtl w:val="0"/>
+          <w:lang w:val="en-US"/>
+        </w:rPr>
+        <w:t>https://github.com/XingyuHuang23/INFO_6205_Assignments</w:t>
+      </w:r>
     </w:p>
     <w:sectPr>
       <w:headerReference r:id="rId5" w:type="default"/>
